--- a/00. Final Project/Final Project - Technical Report.docx
+++ b/00. Final Project/Final Project - Technical Report.docx
@@ -7,18 +7,53 @@
         <w:rPr>
           <w:b/>
           <w:bCs/>
-          <w:sz w:val="32"/>
-          <w:szCs w:val="32"/>
+          <w:sz w:val="28"/>
+          <w:szCs w:val="28"/>
         </w:rPr>
       </w:pPr>
       <w:r>
         <w:rPr>
           <w:b/>
           <w:bCs/>
-          <w:sz w:val="32"/>
-          <w:szCs w:val="32"/>
-        </w:rPr>
-        <w:t>Overview:</w:t>
+          <w:sz w:val="28"/>
+          <w:szCs w:val="28"/>
+        </w:rPr>
+        <w:t xml:space="preserve">Team Name: </w:t>
+      </w:r>
+      <w:r>
+        <w:rPr>
+          <w:sz w:val="28"/>
+          <w:szCs w:val="28"/>
+        </w:rPr>
+        <w:t>Autom</w:t>
+      </w:r>
+      <w:r>
+        <w:rPr>
+          <w:sz w:val="28"/>
+          <w:szCs w:val="28"/>
+        </w:rPr>
+        <w:t>a</w:t>
+      </w:r>
+      <w:r>
+        <w:rPr>
+          <w:sz w:val="28"/>
+          <w:szCs w:val="28"/>
+        </w:rPr>
+        <w:t>t</w:t>
+      </w:r>
+      <w:r>
+        <w:rPr>
+          <w:sz w:val="28"/>
+          <w:szCs w:val="28"/>
+        </w:rPr>
+        <w:t>3</w:t>
+      </w:r>
+      <w:r>
+        <w:rPr>
+          <w:sz w:val="28"/>
+          <w:szCs w:val="28"/>
+        </w:rPr>
+        <w:t>rs</w:t>
       </w:r>
     </w:p>
     <w:p>
@@ -28,6 +63,423 @@
           <w:szCs w:val="28"/>
         </w:rPr>
       </w:pPr>
+      <w:r>
+        <w:rPr>
+          <w:b/>
+          <w:bCs/>
+          <w:sz w:val="28"/>
+          <w:szCs w:val="28"/>
+        </w:rPr>
+        <w:t xml:space="preserve">Team </w:t>
+      </w:r>
+      <w:r>
+        <w:rPr>
+          <w:b/>
+          <w:bCs/>
+          <w:sz w:val="28"/>
+          <w:szCs w:val="28"/>
+        </w:rPr>
+        <w:t>Members</w:t>
+      </w:r>
+      <w:r>
+        <w:rPr>
+          <w:b/>
+          <w:bCs/>
+          <w:sz w:val="28"/>
+          <w:szCs w:val="28"/>
+        </w:rPr>
+        <w:t xml:space="preserve">: </w:t>
+      </w:r>
+      <w:r>
+        <w:rPr>
+          <w:sz w:val="28"/>
+          <w:szCs w:val="28"/>
+        </w:rPr>
+        <w:t xml:space="preserve">Brenda Parnin, Rudy Martinez, Jose Fernandez, </w:t>
+      </w:r>
+      <w:r>
+        <w:rPr>
+          <w:sz w:val="28"/>
+          <w:szCs w:val="28"/>
+        </w:rPr>
+        <w:t xml:space="preserve">Arsalan </w:t>
+      </w:r>
+      <w:proofErr w:type="spellStart"/>
+      <w:r>
+        <w:rPr>
+          <w:sz w:val="28"/>
+          <w:szCs w:val="28"/>
+        </w:rPr>
+        <w:t>Bhojani</w:t>
+      </w:r>
+      <w:proofErr w:type="spellEnd"/>
+    </w:p>
+    <w:p>
+      <w:pPr>
+        <w:rPr>
+          <w:sz w:val="28"/>
+          <w:szCs w:val="28"/>
+        </w:rPr>
+      </w:pPr>
+      <w:r>
+        <w:rPr>
+          <w:b/>
+          <w:bCs/>
+          <w:sz w:val="28"/>
+          <w:szCs w:val="28"/>
+        </w:rPr>
+        <w:t xml:space="preserve">Submission Date: </w:t>
+      </w:r>
+      <w:r>
+        <w:rPr>
+          <w:sz w:val="28"/>
+          <w:szCs w:val="28"/>
+        </w:rPr>
+        <w:t>May 7, 2021</w:t>
+      </w:r>
+    </w:p>
+    <w:p>
+      <w:pPr>
+        <w:rPr>
+          <w:b/>
+          <w:bCs/>
+          <w:sz w:val="28"/>
+          <w:szCs w:val="28"/>
+        </w:rPr>
+      </w:pPr>
+    </w:p>
+    <w:p>
+      <w:pPr>
+        <w:rPr>
+          <w:b/>
+          <w:bCs/>
+          <w:sz w:val="28"/>
+          <w:szCs w:val="28"/>
+        </w:rPr>
+      </w:pPr>
+      <w:r>
+        <w:rPr>
+          <w:b/>
+          <w:bCs/>
+          <w:sz w:val="28"/>
+          <w:szCs w:val="28"/>
+        </w:rPr>
+        <w:t>Overview</w:t>
+      </w:r>
+    </w:p>
+    <w:p>
+      <w:r>
+        <w:t xml:space="preserve">For this project, we were tasked with creating </w:t>
+      </w:r>
+      <w:r>
+        <w:t xml:space="preserve">a </w:t>
+      </w:r>
+      <w:r>
+        <w:t xml:space="preserve">model </w:t>
+      </w:r>
+      <w:r>
+        <w:t xml:space="preserve">that </w:t>
+      </w:r>
+      <w:r>
+        <w:t>accura</w:t>
+      </w:r>
+      <w:r>
+        <w:t>tely predict</w:t>
+      </w:r>
+      <w:r>
+        <w:t>s</w:t>
+      </w:r>
+      <w:r>
+        <w:t xml:space="preserve"> the </w:t>
+      </w:r>
+      <w:r>
+        <w:t>classification</w:t>
+      </w:r>
+      <w:r>
+        <w:t xml:space="preserve"> of </w:t>
+      </w:r>
+      <w:r>
+        <w:t xml:space="preserve">offensive language </w:t>
+      </w:r>
+      <w:r>
+        <w:t xml:space="preserve">in Twitter tweets. </w:t>
+      </w:r>
+      <w:r>
+        <w:t xml:space="preserve">To initiate this process, we were provided two files: a </w:t>
+      </w:r>
+      <w:r>
+        <w:rPr>
+          <w:i/>
+          <w:iCs/>
+        </w:rPr>
+        <w:t>train.tsv</w:t>
+      </w:r>
+      <w:r>
+        <w:t xml:space="preserve"> dataset </w:t>
+      </w:r>
+      <w:r>
+        <w:t xml:space="preserve">and a </w:t>
+      </w:r>
+      <w:r>
+        <w:rPr>
+          <w:i/>
+          <w:iCs/>
+        </w:rPr>
+        <w:t>test.tsv</w:t>
+      </w:r>
+      <w:r>
+        <w:t xml:space="preserve"> dataset. </w:t>
+      </w:r>
+      <w:r>
+        <w:t xml:space="preserve">These datasets included Twitter </w:t>
+      </w:r>
+      <w:r>
+        <w:t>identification numbers</w:t>
+      </w:r>
+      <w:r>
+        <w:t xml:space="preserve">, Twitter tweets, and </w:t>
+      </w:r>
+      <w:r>
+        <w:t>labels that correspond to the tweet’s classification as NOT</w:t>
+      </w:r>
+      <w:r>
+        <w:t xml:space="preserve"> (Not Offensive)</w:t>
+      </w:r>
+      <w:r>
+        <w:t>, TIN</w:t>
+      </w:r>
+      <w:r>
+        <w:t xml:space="preserve"> (Targeted Insult)</w:t>
+      </w:r>
+      <w:r>
+        <w:t>, or UNT</w:t>
+      </w:r>
+      <w:r>
+        <w:t xml:space="preserve"> (Untargeted Insult)</w:t>
+      </w:r>
+      <w:r>
+        <w:t xml:space="preserve">. </w:t>
+      </w:r>
+    </w:p>
+    <w:p/>
+    <w:p>
+      <w:pPr>
+        <w:rPr>
+          <w:b/>
+          <w:bCs/>
+          <w:sz w:val="28"/>
+          <w:szCs w:val="28"/>
+        </w:rPr>
+      </w:pPr>
+      <w:r>
+        <w:rPr>
+          <w:b/>
+          <w:bCs/>
+          <w:sz w:val="28"/>
+          <w:szCs w:val="28"/>
+        </w:rPr>
+        <w:t>Describe your approach:</w:t>
+      </w:r>
+    </w:p>
+    <w:p>
+      <w:pPr>
+        <w:pStyle w:val="ListParagraph"/>
+        <w:numPr>
+          <w:ilvl w:val="0"/>
+          <w:numId w:val="12"/>
+        </w:numPr>
+      </w:pPr>
+      <w:r>
+        <w:t>Initial Steps</w:t>
+      </w:r>
+      <w:r>
+        <w:t xml:space="preserve"> / Setup</w:t>
+      </w:r>
+    </w:p>
+    <w:p>
+      <w:pPr>
+        <w:pStyle w:val="ListParagraph"/>
+        <w:numPr>
+          <w:ilvl w:val="0"/>
+          <w:numId w:val="12"/>
+        </w:numPr>
+      </w:pPr>
+      <w:r>
+        <w:t>What model did you use?</w:t>
+      </w:r>
+    </w:p>
+    <w:p>
+      <w:pPr>
+        <w:pStyle w:val="ListParagraph"/>
+        <w:numPr>
+          <w:ilvl w:val="0"/>
+          <w:numId w:val="12"/>
+        </w:numPr>
+      </w:pPr>
+      <w:r>
+        <w:t>What hyperparameters (e.g., C values) did you search over?</w:t>
+      </w:r>
+    </w:p>
+    <w:p>
+      <w:pPr>
+        <w:pStyle w:val="ListParagraph"/>
+        <w:numPr>
+          <w:ilvl w:val="0"/>
+          <w:numId w:val="12"/>
+        </w:numPr>
+      </w:pPr>
+      <w:r>
+        <w:t xml:space="preserve">What features did you test (e.g., </w:t>
+      </w:r>
+      <w:proofErr w:type="spellStart"/>
+      <w:r>
+        <w:t>ungrams</w:t>
+      </w:r>
+      <w:proofErr w:type="spellEnd"/>
+      <w:r>
+        <w:t xml:space="preserve">, </w:t>
+      </w:r>
+      <w:proofErr w:type="spellStart"/>
+      <w:r>
+        <w:t>unigrams+bigrams</w:t>
+      </w:r>
+      <w:proofErr w:type="spellEnd"/>
+      <w:r>
+        <w:t xml:space="preserve">, lexicon features, </w:t>
+      </w:r>
+      <w:proofErr w:type="gramStart"/>
+      <w:r>
+        <w:t>other...)</w:t>
+      </w:r>
+      <w:proofErr w:type="gramEnd"/>
+    </w:p>
+    <w:p>
+      <w:pPr>
+        <w:pStyle w:val="ListParagraph"/>
+      </w:pPr>
+    </w:p>
+    <w:p>
+      <w:pPr>
+        <w:rPr>
+          <w:b/>
+          <w:bCs/>
+          <w:sz w:val="28"/>
+          <w:szCs w:val="28"/>
+        </w:rPr>
+      </w:pPr>
+      <w:r>
+        <w:rPr>
+          <w:b/>
+          <w:bCs/>
+          <w:sz w:val="28"/>
+          <w:szCs w:val="28"/>
+        </w:rPr>
+        <w:t>Describe your model selection procedure</w:t>
+      </w:r>
+    </w:p>
+    <w:p>
+      <w:pPr>
+        <w:pStyle w:val="ListParagraph"/>
+        <w:numPr>
+          <w:ilvl w:val="0"/>
+          <w:numId w:val="12"/>
+        </w:numPr>
+      </w:pPr>
+      <w:r>
+        <w:t>Here you should report validation scores of you model and potentially variants of your model. For instance, if you trained a model with 3 sets of features (A+B+C), report the results of A+B, A+C, and B+C</w:t>
+      </w:r>
+    </w:p>
+    <w:p>
+      <w:pPr>
+        <w:pStyle w:val="ListParagraph"/>
+        <w:numPr>
+          <w:ilvl w:val="0"/>
+          <w:numId w:val="12"/>
+        </w:numPr>
+      </w:pPr>
+      <w:r>
+        <w:t>You should also perform an error analysis. Look at the predictions of your model. Find errors made by your model and try to explain why they were made (e.g., maybe your features don't handle negation very well).</w:t>
+      </w:r>
+    </w:p>
+    <w:p/>
+    <w:p>
+      <w:pPr>
+        <w:rPr>
+          <w:b/>
+          <w:bCs/>
+          <w:sz w:val="28"/>
+          <w:szCs w:val="28"/>
+        </w:rPr>
+      </w:pPr>
+      <w:r>
+        <w:rPr>
+          <w:b/>
+          <w:bCs/>
+          <w:sz w:val="28"/>
+          <w:szCs w:val="28"/>
+        </w:rPr>
+        <w:t>Assignments</w:t>
+      </w:r>
+    </w:p>
+    <w:p>
+      <w:pPr>
+        <w:pStyle w:val="ListParagraph"/>
+        <w:numPr>
+          <w:ilvl w:val="0"/>
+          <w:numId w:val="15"/>
+        </w:numPr>
+      </w:pPr>
+      <w:r>
+        <w:t>Rudy</w:t>
+      </w:r>
+      <w:r>
+        <w:t xml:space="preserve"> – </w:t>
+      </w:r>
+    </w:p>
+    <w:p>
+      <w:pPr>
+        <w:pStyle w:val="ListParagraph"/>
+        <w:numPr>
+          <w:ilvl w:val="0"/>
+          <w:numId w:val="15"/>
+        </w:numPr>
+      </w:pPr>
+      <w:r>
+        <w:t>Brenda</w:t>
+      </w:r>
+      <w:r>
+        <w:t xml:space="preserve"> – </w:t>
+      </w:r>
+    </w:p>
+    <w:p>
+      <w:pPr>
+        <w:pStyle w:val="ListParagraph"/>
+        <w:numPr>
+          <w:ilvl w:val="0"/>
+          <w:numId w:val="15"/>
+        </w:numPr>
+      </w:pPr>
+      <w:r>
+        <w:t>Jose</w:t>
+      </w:r>
+      <w:r>
+        <w:t xml:space="preserve"> – </w:t>
+      </w:r>
+    </w:p>
+    <w:p>
+      <w:pPr>
+        <w:pStyle w:val="ListParagraph"/>
+        <w:numPr>
+          <w:ilvl w:val="0"/>
+          <w:numId w:val="15"/>
+        </w:numPr>
+      </w:pPr>
+      <w:r>
+        <w:t>Arsalan</w:t>
+      </w:r>
+      <w:r>
+        <w:t xml:space="preserve"> – </w:t>
+      </w:r>
     </w:p>
     <w:sectPr>
       <w:pgSz w:w="12240" w:h="15840"/>
@@ -42,6 +494,119 @@
 <file path=word/numbering.xml><?xml version="1.0" encoding="utf-8"?>
 <w:numbering xmlns:wpc="http://schemas.microsoft.com/office/word/2010/wordprocessingCanvas" xmlns:cx="http://schemas.microsoft.com/office/drawing/2014/chartex" xmlns:cx1="http://schemas.microsoft.com/office/drawing/2015/9/8/chartex" xmlns:cx2="http://schemas.microsoft.com/office/drawing/2015/10/21/chartex" xmlns:cx3="http://schemas.microsoft.com/office/drawing/2016/5/9/chartex" xmlns:cx4="http://schemas.microsoft.com/office/drawing/2016/5/10/chartex" xmlns:cx5="http://schemas.microsoft.com/office/drawing/2016/5/11/chartex" xmlns:cx6="http://schemas.microsoft.com/office/drawing/2016/5/12/chartex" xmlns:cx7="http://schemas.microsoft.com/office/drawing/2016/5/13/chartex" xmlns:cx8="http://schemas.microsoft.com/office/drawing/2016/5/14/chartex" xmlns:mc="http://schemas.openxmlformats.org/markup-compatibility/2006" xmlns:aink="http://schemas.microsoft.com/office/drawing/2016/ink" xmlns:am3d="http://schemas.microsoft.com/office/drawing/2017/model3d" xmlns:o="urn:schemas-microsoft-com:office:office" xmlns:r="http://schemas.openxmlformats.org/officeDocument/2006/relationships" xmlns:m="http://schemas.openxmlformats.org/officeDocument/2006/math" xmlns:v="urn:schemas-microsoft-com:vml" xmlns:wp14="http://schemas.microsoft.com/office/word/2010/wordprocessingDrawing" xmlns:wp="http://schemas.openxmlformats.org/drawingml/2006/wordprocessingDrawing" xmlns:w10="urn:schemas-microsoft-com:office:word" xmlns:w="http://schemas.openxmlformats.org/wordprocessingml/2006/main" xmlns:w14="http://schemas.microsoft.com/office/word/2010/wordml" xmlns:w15="http://schemas.microsoft.com/office/word/2012/wordml" xmlns:w16cex="http://schemas.microsoft.com/office/word/2018/wordml/cex" xmlns:w16cid="http://schemas.microsoft.com/office/word/2016/wordml/cid" xmlns:w16="http://schemas.microsoft.com/office/word/2018/wordml" xmlns:w16se="http://schemas.microsoft.com/office/word/2015/wordml/symex" xmlns:wpg="http://schemas.microsoft.com/office/word/2010/wordprocessingGroup" xmlns:wpi="http://schemas.microsoft.com/office/word/2010/wordprocessingInk" xmlns:wne="http://schemas.microsoft.com/office/word/2006/wordml" xmlns:wps="http://schemas.microsoft.com/office/word/2010/wordprocessingShape" mc:Ignorable="w14 w15 w16se w16cid w16 w16cex wp14">
   <w:abstractNum w:abstractNumId="0" w15:restartNumberingAfterBreak="0">
+    <w:nsid w:val="01AB2AB2"/>
+    <w:multiLevelType w:val="multilevel"/>
+    <w:tmpl w:val="D17AAE80"/>
+    <w:lvl w:ilvl="0">
+      <w:start w:val="1"/>
+      <w:numFmt w:val="decimal"/>
+      <w:lvlText w:val="%1."/>
+      <w:lvlJc w:val="left"/>
+      <w:pPr>
+        <w:ind w:left="720" w:hanging="360"/>
+      </w:pPr>
+      <w:rPr>
+        <w:rFonts w:hint="default"/>
+      </w:rPr>
+    </w:lvl>
+    <w:lvl w:ilvl="1">
+      <w:start w:val="1"/>
+      <w:numFmt w:val="bullet"/>
+      <w:lvlText w:val="o"/>
+      <w:lvlJc w:val="left"/>
+      <w:pPr>
+        <w:ind w:left="1440" w:hanging="360"/>
+      </w:pPr>
+      <w:rPr>
+        <w:rFonts w:ascii="Courier New" w:hAnsi="Courier New" w:cs="Courier New" w:hint="default"/>
+      </w:rPr>
+    </w:lvl>
+    <w:lvl w:ilvl="2">
+      <w:start w:val="1"/>
+      <w:numFmt w:val="bullet"/>
+      <w:lvlText w:val=""/>
+      <w:lvlJc w:val="left"/>
+      <w:pPr>
+        <w:ind w:left="2160" w:hanging="360"/>
+      </w:pPr>
+      <w:rPr>
+        <w:rFonts w:ascii="Wingdings" w:hAnsi="Wingdings" w:hint="default"/>
+      </w:rPr>
+    </w:lvl>
+    <w:lvl w:ilvl="3">
+      <w:start w:val="1"/>
+      <w:numFmt w:val="bullet"/>
+      <w:lvlText w:val=""/>
+      <w:lvlJc w:val="left"/>
+      <w:pPr>
+        <w:ind w:left="2880" w:hanging="360"/>
+      </w:pPr>
+      <w:rPr>
+        <w:rFonts w:ascii="Symbol" w:hAnsi="Symbol" w:hint="default"/>
+      </w:rPr>
+    </w:lvl>
+    <w:lvl w:ilvl="4">
+      <w:start w:val="1"/>
+      <w:numFmt w:val="bullet"/>
+      <w:lvlText w:val="o"/>
+      <w:lvlJc w:val="left"/>
+      <w:pPr>
+        <w:ind w:left="3600" w:hanging="360"/>
+      </w:pPr>
+      <w:rPr>
+        <w:rFonts w:ascii="Courier New" w:hAnsi="Courier New" w:cs="Courier New" w:hint="default"/>
+      </w:rPr>
+    </w:lvl>
+    <w:lvl w:ilvl="5">
+      <w:start w:val="1"/>
+      <w:numFmt w:val="bullet"/>
+      <w:lvlText w:val=""/>
+      <w:lvlJc w:val="left"/>
+      <w:pPr>
+        <w:ind w:left="4320" w:hanging="360"/>
+      </w:pPr>
+      <w:rPr>
+        <w:rFonts w:ascii="Wingdings" w:hAnsi="Wingdings" w:hint="default"/>
+      </w:rPr>
+    </w:lvl>
+    <w:lvl w:ilvl="6">
+      <w:start w:val="1"/>
+      <w:numFmt w:val="bullet"/>
+      <w:lvlText w:val=""/>
+      <w:lvlJc w:val="left"/>
+      <w:pPr>
+        <w:ind w:left="5040" w:hanging="360"/>
+      </w:pPr>
+      <w:rPr>
+        <w:rFonts w:ascii="Symbol" w:hAnsi="Symbol" w:hint="default"/>
+      </w:rPr>
+    </w:lvl>
+    <w:lvl w:ilvl="7">
+      <w:start w:val="1"/>
+      <w:numFmt w:val="bullet"/>
+      <w:lvlText w:val="o"/>
+      <w:lvlJc w:val="left"/>
+      <w:pPr>
+        <w:ind w:left="5760" w:hanging="360"/>
+      </w:pPr>
+      <w:rPr>
+        <w:rFonts w:ascii="Courier New" w:hAnsi="Courier New" w:cs="Courier New" w:hint="default"/>
+      </w:rPr>
+    </w:lvl>
+    <w:lvl w:ilvl="8">
+      <w:start w:val="1"/>
+      <w:numFmt w:val="bullet"/>
+      <w:lvlText w:val=""/>
+      <w:lvlJc w:val="left"/>
+      <w:pPr>
+        <w:ind w:left="6480" w:hanging="360"/>
+      </w:pPr>
+      <w:rPr>
+        <w:rFonts w:ascii="Wingdings" w:hAnsi="Wingdings" w:hint="default"/>
+      </w:rPr>
+    </w:lvl>
+  </w:abstractNum>
+  <w:abstractNum w:abstractNumId="1" w15:restartNumberingAfterBreak="0">
     <w:nsid w:val="047F25E3"/>
     <w:multiLevelType w:val="multilevel"/>
     <w:tmpl w:val="3F0400A6"/>
@@ -158,7 +723,120 @@
       </w:pPr>
     </w:lvl>
   </w:abstractNum>
-  <w:abstractNum w:abstractNumId="1" w15:restartNumberingAfterBreak="0">
+  <w:abstractNum w:abstractNumId="2" w15:restartNumberingAfterBreak="0">
+    <w:nsid w:val="162A7265"/>
+    <w:multiLevelType w:val="hybridMultilevel"/>
+    <w:tmpl w:val="D17AAE80"/>
+    <w:lvl w:ilvl="0" w:tplc="0409000F">
+      <w:start w:val="1"/>
+      <w:numFmt w:val="decimal"/>
+      <w:lvlText w:val="%1."/>
+      <w:lvlJc w:val="left"/>
+      <w:pPr>
+        <w:ind w:left="720" w:hanging="360"/>
+      </w:pPr>
+      <w:rPr>
+        <w:rFonts w:hint="default"/>
+      </w:rPr>
+    </w:lvl>
+    <w:lvl w:ilvl="1" w:tplc="04090003" w:tentative="1">
+      <w:start w:val="1"/>
+      <w:numFmt w:val="bullet"/>
+      <w:lvlText w:val="o"/>
+      <w:lvlJc w:val="left"/>
+      <w:pPr>
+        <w:ind w:left="1440" w:hanging="360"/>
+      </w:pPr>
+      <w:rPr>
+        <w:rFonts w:ascii="Courier New" w:hAnsi="Courier New" w:cs="Courier New" w:hint="default"/>
+      </w:rPr>
+    </w:lvl>
+    <w:lvl w:ilvl="2" w:tplc="04090005" w:tentative="1">
+      <w:start w:val="1"/>
+      <w:numFmt w:val="bullet"/>
+      <w:lvlText w:val=""/>
+      <w:lvlJc w:val="left"/>
+      <w:pPr>
+        <w:ind w:left="2160" w:hanging="360"/>
+      </w:pPr>
+      <w:rPr>
+        <w:rFonts w:ascii="Wingdings" w:hAnsi="Wingdings" w:hint="default"/>
+      </w:rPr>
+    </w:lvl>
+    <w:lvl w:ilvl="3" w:tplc="04090001" w:tentative="1">
+      <w:start w:val="1"/>
+      <w:numFmt w:val="bullet"/>
+      <w:lvlText w:val=""/>
+      <w:lvlJc w:val="left"/>
+      <w:pPr>
+        <w:ind w:left="2880" w:hanging="360"/>
+      </w:pPr>
+      <w:rPr>
+        <w:rFonts w:ascii="Symbol" w:hAnsi="Symbol" w:hint="default"/>
+      </w:rPr>
+    </w:lvl>
+    <w:lvl w:ilvl="4" w:tplc="04090003" w:tentative="1">
+      <w:start w:val="1"/>
+      <w:numFmt w:val="bullet"/>
+      <w:lvlText w:val="o"/>
+      <w:lvlJc w:val="left"/>
+      <w:pPr>
+        <w:ind w:left="3600" w:hanging="360"/>
+      </w:pPr>
+      <w:rPr>
+        <w:rFonts w:ascii="Courier New" w:hAnsi="Courier New" w:cs="Courier New" w:hint="default"/>
+      </w:rPr>
+    </w:lvl>
+    <w:lvl w:ilvl="5" w:tplc="04090005" w:tentative="1">
+      <w:start w:val="1"/>
+      <w:numFmt w:val="bullet"/>
+      <w:lvlText w:val=""/>
+      <w:lvlJc w:val="left"/>
+      <w:pPr>
+        <w:ind w:left="4320" w:hanging="360"/>
+      </w:pPr>
+      <w:rPr>
+        <w:rFonts w:ascii="Wingdings" w:hAnsi="Wingdings" w:hint="default"/>
+      </w:rPr>
+    </w:lvl>
+    <w:lvl w:ilvl="6" w:tplc="04090001" w:tentative="1">
+      <w:start w:val="1"/>
+      <w:numFmt w:val="bullet"/>
+      <w:lvlText w:val=""/>
+      <w:lvlJc w:val="left"/>
+      <w:pPr>
+        <w:ind w:left="5040" w:hanging="360"/>
+      </w:pPr>
+      <w:rPr>
+        <w:rFonts w:ascii="Symbol" w:hAnsi="Symbol" w:hint="default"/>
+      </w:rPr>
+    </w:lvl>
+    <w:lvl w:ilvl="7" w:tplc="04090003" w:tentative="1">
+      <w:start w:val="1"/>
+      <w:numFmt w:val="bullet"/>
+      <w:lvlText w:val="o"/>
+      <w:lvlJc w:val="left"/>
+      <w:pPr>
+        <w:ind w:left="5760" w:hanging="360"/>
+      </w:pPr>
+      <w:rPr>
+        <w:rFonts w:ascii="Courier New" w:hAnsi="Courier New" w:cs="Courier New" w:hint="default"/>
+      </w:rPr>
+    </w:lvl>
+    <w:lvl w:ilvl="8" w:tplc="04090005" w:tentative="1">
+      <w:start w:val="1"/>
+      <w:numFmt w:val="bullet"/>
+      <w:lvlText w:val=""/>
+      <w:lvlJc w:val="left"/>
+      <w:pPr>
+        <w:ind w:left="6480" w:hanging="360"/>
+      </w:pPr>
+      <w:rPr>
+        <w:rFonts w:ascii="Wingdings" w:hAnsi="Wingdings" w:hint="default"/>
+      </w:rPr>
+    </w:lvl>
+  </w:abstractNum>
+  <w:abstractNum w:abstractNumId="3" w15:restartNumberingAfterBreak="0">
     <w:nsid w:val="1F8D1612"/>
     <w:multiLevelType w:val="multilevel"/>
     <w:tmpl w:val="BAFE1D4E"/>
@@ -307,7 +985,120 @@
       </w:rPr>
     </w:lvl>
   </w:abstractNum>
-  <w:abstractNum w:abstractNumId="2" w15:restartNumberingAfterBreak="0">
+  <w:abstractNum w:abstractNumId="4" w15:restartNumberingAfterBreak="0">
+    <w:nsid w:val="2B005727"/>
+    <w:multiLevelType w:val="hybridMultilevel"/>
+    <w:tmpl w:val="7152C95A"/>
+    <w:lvl w:ilvl="0" w:tplc="04090001">
+      <w:start w:val="1"/>
+      <w:numFmt w:val="bullet"/>
+      <w:lvlText w:val=""/>
+      <w:lvlJc w:val="left"/>
+      <w:pPr>
+        <w:ind w:left="720" w:hanging="360"/>
+      </w:pPr>
+      <w:rPr>
+        <w:rFonts w:ascii="Symbol" w:hAnsi="Symbol" w:hint="default"/>
+      </w:rPr>
+    </w:lvl>
+    <w:lvl w:ilvl="1" w:tplc="04090003" w:tentative="1">
+      <w:start w:val="1"/>
+      <w:numFmt w:val="bullet"/>
+      <w:lvlText w:val="o"/>
+      <w:lvlJc w:val="left"/>
+      <w:pPr>
+        <w:ind w:left="1440" w:hanging="360"/>
+      </w:pPr>
+      <w:rPr>
+        <w:rFonts w:ascii="Courier New" w:hAnsi="Courier New" w:cs="Courier New" w:hint="default"/>
+      </w:rPr>
+    </w:lvl>
+    <w:lvl w:ilvl="2" w:tplc="04090005" w:tentative="1">
+      <w:start w:val="1"/>
+      <w:numFmt w:val="bullet"/>
+      <w:lvlText w:val=""/>
+      <w:lvlJc w:val="left"/>
+      <w:pPr>
+        <w:ind w:left="2160" w:hanging="360"/>
+      </w:pPr>
+      <w:rPr>
+        <w:rFonts w:ascii="Wingdings" w:hAnsi="Wingdings" w:hint="default"/>
+      </w:rPr>
+    </w:lvl>
+    <w:lvl w:ilvl="3" w:tplc="04090001" w:tentative="1">
+      <w:start w:val="1"/>
+      <w:numFmt w:val="bullet"/>
+      <w:lvlText w:val=""/>
+      <w:lvlJc w:val="left"/>
+      <w:pPr>
+        <w:ind w:left="2880" w:hanging="360"/>
+      </w:pPr>
+      <w:rPr>
+        <w:rFonts w:ascii="Symbol" w:hAnsi="Symbol" w:hint="default"/>
+      </w:rPr>
+    </w:lvl>
+    <w:lvl w:ilvl="4" w:tplc="04090003" w:tentative="1">
+      <w:start w:val="1"/>
+      <w:numFmt w:val="bullet"/>
+      <w:lvlText w:val="o"/>
+      <w:lvlJc w:val="left"/>
+      <w:pPr>
+        <w:ind w:left="3600" w:hanging="360"/>
+      </w:pPr>
+      <w:rPr>
+        <w:rFonts w:ascii="Courier New" w:hAnsi="Courier New" w:cs="Courier New" w:hint="default"/>
+      </w:rPr>
+    </w:lvl>
+    <w:lvl w:ilvl="5" w:tplc="04090005" w:tentative="1">
+      <w:start w:val="1"/>
+      <w:numFmt w:val="bullet"/>
+      <w:lvlText w:val=""/>
+      <w:lvlJc w:val="left"/>
+      <w:pPr>
+        <w:ind w:left="4320" w:hanging="360"/>
+      </w:pPr>
+      <w:rPr>
+        <w:rFonts w:ascii="Wingdings" w:hAnsi="Wingdings" w:hint="default"/>
+      </w:rPr>
+    </w:lvl>
+    <w:lvl w:ilvl="6" w:tplc="04090001" w:tentative="1">
+      <w:start w:val="1"/>
+      <w:numFmt w:val="bullet"/>
+      <w:lvlText w:val=""/>
+      <w:lvlJc w:val="left"/>
+      <w:pPr>
+        <w:ind w:left="5040" w:hanging="360"/>
+      </w:pPr>
+      <w:rPr>
+        <w:rFonts w:ascii="Symbol" w:hAnsi="Symbol" w:hint="default"/>
+      </w:rPr>
+    </w:lvl>
+    <w:lvl w:ilvl="7" w:tplc="04090003" w:tentative="1">
+      <w:start w:val="1"/>
+      <w:numFmt w:val="bullet"/>
+      <w:lvlText w:val="o"/>
+      <w:lvlJc w:val="left"/>
+      <w:pPr>
+        <w:ind w:left="5760" w:hanging="360"/>
+      </w:pPr>
+      <w:rPr>
+        <w:rFonts w:ascii="Courier New" w:hAnsi="Courier New" w:cs="Courier New" w:hint="default"/>
+      </w:rPr>
+    </w:lvl>
+    <w:lvl w:ilvl="8" w:tplc="04090005" w:tentative="1">
+      <w:start w:val="1"/>
+      <w:numFmt w:val="bullet"/>
+      <w:lvlText w:val=""/>
+      <w:lvlJc w:val="left"/>
+      <w:pPr>
+        <w:ind w:left="6480" w:hanging="360"/>
+      </w:pPr>
+      <w:rPr>
+        <w:rFonts w:ascii="Wingdings" w:hAnsi="Wingdings" w:hint="default"/>
+      </w:rPr>
+    </w:lvl>
+  </w:abstractNum>
+  <w:abstractNum w:abstractNumId="5" w15:restartNumberingAfterBreak="0">
     <w:nsid w:val="49EB073F"/>
     <w:multiLevelType w:val="hybridMultilevel"/>
     <w:tmpl w:val="4E72DC8A"/>
@@ -420,7 +1211,7 @@
       </w:rPr>
     </w:lvl>
   </w:abstractNum>
-  <w:abstractNum w:abstractNumId="3" w15:restartNumberingAfterBreak="0">
+  <w:abstractNum w:abstractNumId="6" w15:restartNumberingAfterBreak="0">
     <w:nsid w:val="54F200DC"/>
     <w:multiLevelType w:val="hybridMultilevel"/>
     <w:tmpl w:val="48D2091C"/>
@@ -533,7 +1324,7 @@
       </w:rPr>
     </w:lvl>
   </w:abstractNum>
-  <w:abstractNum w:abstractNumId="4" w15:restartNumberingAfterBreak="0">
+  <w:abstractNum w:abstractNumId="7" w15:restartNumberingAfterBreak="0">
     <w:nsid w:val="62564630"/>
     <w:multiLevelType w:val="multilevel"/>
     <w:tmpl w:val="C00052A2"/>
@@ -682,36 +1473,393 @@
       </w:rPr>
     </w:lvl>
   </w:abstractNum>
+  <w:abstractNum w:abstractNumId="8" w15:restartNumberingAfterBreak="0">
+    <w:nsid w:val="763D575D"/>
+    <w:multiLevelType w:val="hybridMultilevel"/>
+    <w:tmpl w:val="A01017C0"/>
+    <w:lvl w:ilvl="0" w:tplc="04090001">
+      <w:start w:val="1"/>
+      <w:numFmt w:val="bullet"/>
+      <w:lvlText w:val=""/>
+      <w:lvlJc w:val="left"/>
+      <w:pPr>
+        <w:ind w:left="720" w:hanging="360"/>
+      </w:pPr>
+      <w:rPr>
+        <w:rFonts w:ascii="Symbol" w:hAnsi="Symbol" w:hint="default"/>
+      </w:rPr>
+    </w:lvl>
+    <w:lvl w:ilvl="1" w:tplc="04090003" w:tentative="1">
+      <w:start w:val="1"/>
+      <w:numFmt w:val="bullet"/>
+      <w:lvlText w:val="o"/>
+      <w:lvlJc w:val="left"/>
+      <w:pPr>
+        <w:ind w:left="1440" w:hanging="360"/>
+      </w:pPr>
+      <w:rPr>
+        <w:rFonts w:ascii="Courier New" w:hAnsi="Courier New" w:cs="Courier New" w:hint="default"/>
+      </w:rPr>
+    </w:lvl>
+    <w:lvl w:ilvl="2" w:tplc="04090005" w:tentative="1">
+      <w:start w:val="1"/>
+      <w:numFmt w:val="bullet"/>
+      <w:lvlText w:val=""/>
+      <w:lvlJc w:val="left"/>
+      <w:pPr>
+        <w:ind w:left="2160" w:hanging="360"/>
+      </w:pPr>
+      <w:rPr>
+        <w:rFonts w:ascii="Wingdings" w:hAnsi="Wingdings" w:hint="default"/>
+      </w:rPr>
+    </w:lvl>
+    <w:lvl w:ilvl="3" w:tplc="04090001" w:tentative="1">
+      <w:start w:val="1"/>
+      <w:numFmt w:val="bullet"/>
+      <w:lvlText w:val=""/>
+      <w:lvlJc w:val="left"/>
+      <w:pPr>
+        <w:ind w:left="2880" w:hanging="360"/>
+      </w:pPr>
+      <w:rPr>
+        <w:rFonts w:ascii="Symbol" w:hAnsi="Symbol" w:hint="default"/>
+      </w:rPr>
+    </w:lvl>
+    <w:lvl w:ilvl="4" w:tplc="04090003" w:tentative="1">
+      <w:start w:val="1"/>
+      <w:numFmt w:val="bullet"/>
+      <w:lvlText w:val="o"/>
+      <w:lvlJc w:val="left"/>
+      <w:pPr>
+        <w:ind w:left="3600" w:hanging="360"/>
+      </w:pPr>
+      <w:rPr>
+        <w:rFonts w:ascii="Courier New" w:hAnsi="Courier New" w:cs="Courier New" w:hint="default"/>
+      </w:rPr>
+    </w:lvl>
+    <w:lvl w:ilvl="5" w:tplc="04090005" w:tentative="1">
+      <w:start w:val="1"/>
+      <w:numFmt w:val="bullet"/>
+      <w:lvlText w:val=""/>
+      <w:lvlJc w:val="left"/>
+      <w:pPr>
+        <w:ind w:left="4320" w:hanging="360"/>
+      </w:pPr>
+      <w:rPr>
+        <w:rFonts w:ascii="Wingdings" w:hAnsi="Wingdings" w:hint="default"/>
+      </w:rPr>
+    </w:lvl>
+    <w:lvl w:ilvl="6" w:tplc="04090001" w:tentative="1">
+      <w:start w:val="1"/>
+      <w:numFmt w:val="bullet"/>
+      <w:lvlText w:val=""/>
+      <w:lvlJc w:val="left"/>
+      <w:pPr>
+        <w:ind w:left="5040" w:hanging="360"/>
+      </w:pPr>
+      <w:rPr>
+        <w:rFonts w:ascii="Symbol" w:hAnsi="Symbol" w:hint="default"/>
+      </w:rPr>
+    </w:lvl>
+    <w:lvl w:ilvl="7" w:tplc="04090003" w:tentative="1">
+      <w:start w:val="1"/>
+      <w:numFmt w:val="bullet"/>
+      <w:lvlText w:val="o"/>
+      <w:lvlJc w:val="left"/>
+      <w:pPr>
+        <w:ind w:left="5760" w:hanging="360"/>
+      </w:pPr>
+      <w:rPr>
+        <w:rFonts w:ascii="Courier New" w:hAnsi="Courier New" w:cs="Courier New" w:hint="default"/>
+      </w:rPr>
+    </w:lvl>
+    <w:lvl w:ilvl="8" w:tplc="04090005" w:tentative="1">
+      <w:start w:val="1"/>
+      <w:numFmt w:val="bullet"/>
+      <w:lvlText w:val=""/>
+      <w:lvlJc w:val="left"/>
+      <w:pPr>
+        <w:ind w:left="6480" w:hanging="360"/>
+      </w:pPr>
+      <w:rPr>
+        <w:rFonts w:ascii="Wingdings" w:hAnsi="Wingdings" w:hint="default"/>
+      </w:rPr>
+    </w:lvl>
+  </w:abstractNum>
+  <w:abstractNum w:abstractNumId="9" w15:restartNumberingAfterBreak="0">
+    <w:nsid w:val="785F188A"/>
+    <w:multiLevelType w:val="hybridMultilevel"/>
+    <w:tmpl w:val="67F234F0"/>
+    <w:lvl w:ilvl="0" w:tplc="0409000F">
+      <w:start w:val="1"/>
+      <w:numFmt w:val="decimal"/>
+      <w:lvlText w:val="%1."/>
+      <w:lvlJc w:val="left"/>
+      <w:pPr>
+        <w:ind w:left="720" w:hanging="360"/>
+      </w:pPr>
+      <w:rPr>
+        <w:rFonts w:hint="default"/>
+      </w:rPr>
+    </w:lvl>
+    <w:lvl w:ilvl="1" w:tplc="04090003" w:tentative="1">
+      <w:start w:val="1"/>
+      <w:numFmt w:val="bullet"/>
+      <w:lvlText w:val="o"/>
+      <w:lvlJc w:val="left"/>
+      <w:pPr>
+        <w:ind w:left="1440" w:hanging="360"/>
+      </w:pPr>
+      <w:rPr>
+        <w:rFonts w:ascii="Courier New" w:hAnsi="Courier New" w:cs="Courier New" w:hint="default"/>
+      </w:rPr>
+    </w:lvl>
+    <w:lvl w:ilvl="2" w:tplc="04090005" w:tentative="1">
+      <w:start w:val="1"/>
+      <w:numFmt w:val="bullet"/>
+      <w:lvlText w:val=""/>
+      <w:lvlJc w:val="left"/>
+      <w:pPr>
+        <w:ind w:left="2160" w:hanging="360"/>
+      </w:pPr>
+      <w:rPr>
+        <w:rFonts w:ascii="Wingdings" w:hAnsi="Wingdings" w:hint="default"/>
+      </w:rPr>
+    </w:lvl>
+    <w:lvl w:ilvl="3" w:tplc="04090001" w:tentative="1">
+      <w:start w:val="1"/>
+      <w:numFmt w:val="bullet"/>
+      <w:lvlText w:val=""/>
+      <w:lvlJc w:val="left"/>
+      <w:pPr>
+        <w:ind w:left="2880" w:hanging="360"/>
+      </w:pPr>
+      <w:rPr>
+        <w:rFonts w:ascii="Symbol" w:hAnsi="Symbol" w:hint="default"/>
+      </w:rPr>
+    </w:lvl>
+    <w:lvl w:ilvl="4" w:tplc="04090003" w:tentative="1">
+      <w:start w:val="1"/>
+      <w:numFmt w:val="bullet"/>
+      <w:lvlText w:val="o"/>
+      <w:lvlJc w:val="left"/>
+      <w:pPr>
+        <w:ind w:left="3600" w:hanging="360"/>
+      </w:pPr>
+      <w:rPr>
+        <w:rFonts w:ascii="Courier New" w:hAnsi="Courier New" w:cs="Courier New" w:hint="default"/>
+      </w:rPr>
+    </w:lvl>
+    <w:lvl w:ilvl="5" w:tplc="04090005" w:tentative="1">
+      <w:start w:val="1"/>
+      <w:numFmt w:val="bullet"/>
+      <w:lvlText w:val=""/>
+      <w:lvlJc w:val="left"/>
+      <w:pPr>
+        <w:ind w:left="4320" w:hanging="360"/>
+      </w:pPr>
+      <w:rPr>
+        <w:rFonts w:ascii="Wingdings" w:hAnsi="Wingdings" w:hint="default"/>
+      </w:rPr>
+    </w:lvl>
+    <w:lvl w:ilvl="6" w:tplc="04090001" w:tentative="1">
+      <w:start w:val="1"/>
+      <w:numFmt w:val="bullet"/>
+      <w:lvlText w:val=""/>
+      <w:lvlJc w:val="left"/>
+      <w:pPr>
+        <w:ind w:left="5040" w:hanging="360"/>
+      </w:pPr>
+      <w:rPr>
+        <w:rFonts w:ascii="Symbol" w:hAnsi="Symbol" w:hint="default"/>
+      </w:rPr>
+    </w:lvl>
+    <w:lvl w:ilvl="7" w:tplc="04090003" w:tentative="1">
+      <w:start w:val="1"/>
+      <w:numFmt w:val="bullet"/>
+      <w:lvlText w:val="o"/>
+      <w:lvlJc w:val="left"/>
+      <w:pPr>
+        <w:ind w:left="5760" w:hanging="360"/>
+      </w:pPr>
+      <w:rPr>
+        <w:rFonts w:ascii="Courier New" w:hAnsi="Courier New" w:cs="Courier New" w:hint="default"/>
+      </w:rPr>
+    </w:lvl>
+    <w:lvl w:ilvl="8" w:tplc="04090005" w:tentative="1">
+      <w:start w:val="1"/>
+      <w:numFmt w:val="bullet"/>
+      <w:lvlText w:val=""/>
+      <w:lvlJc w:val="left"/>
+      <w:pPr>
+        <w:ind w:left="6480" w:hanging="360"/>
+      </w:pPr>
+      <w:rPr>
+        <w:rFonts w:ascii="Wingdings" w:hAnsi="Wingdings" w:hint="default"/>
+      </w:rPr>
+    </w:lvl>
+  </w:abstractNum>
+  <w:abstractNum w:abstractNumId="10" w15:restartNumberingAfterBreak="0">
+    <w:nsid w:val="7DCC5233"/>
+    <w:multiLevelType w:val="hybridMultilevel"/>
+    <w:tmpl w:val="5D5600C2"/>
+    <w:lvl w:ilvl="0" w:tplc="04090001">
+      <w:start w:val="1"/>
+      <w:numFmt w:val="bullet"/>
+      <w:lvlText w:val=""/>
+      <w:lvlJc w:val="left"/>
+      <w:pPr>
+        <w:ind w:left="720" w:hanging="360"/>
+      </w:pPr>
+      <w:rPr>
+        <w:rFonts w:ascii="Symbol" w:hAnsi="Symbol" w:hint="default"/>
+      </w:rPr>
+    </w:lvl>
+    <w:lvl w:ilvl="1" w:tplc="04090003" w:tentative="1">
+      <w:start w:val="1"/>
+      <w:numFmt w:val="bullet"/>
+      <w:lvlText w:val="o"/>
+      <w:lvlJc w:val="left"/>
+      <w:pPr>
+        <w:ind w:left="1440" w:hanging="360"/>
+      </w:pPr>
+      <w:rPr>
+        <w:rFonts w:ascii="Courier New" w:hAnsi="Courier New" w:cs="Courier New" w:hint="default"/>
+      </w:rPr>
+    </w:lvl>
+    <w:lvl w:ilvl="2" w:tplc="04090005" w:tentative="1">
+      <w:start w:val="1"/>
+      <w:numFmt w:val="bullet"/>
+      <w:lvlText w:val=""/>
+      <w:lvlJc w:val="left"/>
+      <w:pPr>
+        <w:ind w:left="2160" w:hanging="360"/>
+      </w:pPr>
+      <w:rPr>
+        <w:rFonts w:ascii="Wingdings" w:hAnsi="Wingdings" w:hint="default"/>
+      </w:rPr>
+    </w:lvl>
+    <w:lvl w:ilvl="3" w:tplc="04090001" w:tentative="1">
+      <w:start w:val="1"/>
+      <w:numFmt w:val="bullet"/>
+      <w:lvlText w:val=""/>
+      <w:lvlJc w:val="left"/>
+      <w:pPr>
+        <w:ind w:left="2880" w:hanging="360"/>
+      </w:pPr>
+      <w:rPr>
+        <w:rFonts w:ascii="Symbol" w:hAnsi="Symbol" w:hint="default"/>
+      </w:rPr>
+    </w:lvl>
+    <w:lvl w:ilvl="4" w:tplc="04090003" w:tentative="1">
+      <w:start w:val="1"/>
+      <w:numFmt w:val="bullet"/>
+      <w:lvlText w:val="o"/>
+      <w:lvlJc w:val="left"/>
+      <w:pPr>
+        <w:ind w:left="3600" w:hanging="360"/>
+      </w:pPr>
+      <w:rPr>
+        <w:rFonts w:ascii="Courier New" w:hAnsi="Courier New" w:cs="Courier New" w:hint="default"/>
+      </w:rPr>
+    </w:lvl>
+    <w:lvl w:ilvl="5" w:tplc="04090005" w:tentative="1">
+      <w:start w:val="1"/>
+      <w:numFmt w:val="bullet"/>
+      <w:lvlText w:val=""/>
+      <w:lvlJc w:val="left"/>
+      <w:pPr>
+        <w:ind w:left="4320" w:hanging="360"/>
+      </w:pPr>
+      <w:rPr>
+        <w:rFonts w:ascii="Wingdings" w:hAnsi="Wingdings" w:hint="default"/>
+      </w:rPr>
+    </w:lvl>
+    <w:lvl w:ilvl="6" w:tplc="04090001" w:tentative="1">
+      <w:start w:val="1"/>
+      <w:numFmt w:val="bullet"/>
+      <w:lvlText w:val=""/>
+      <w:lvlJc w:val="left"/>
+      <w:pPr>
+        <w:ind w:left="5040" w:hanging="360"/>
+      </w:pPr>
+      <w:rPr>
+        <w:rFonts w:ascii="Symbol" w:hAnsi="Symbol" w:hint="default"/>
+      </w:rPr>
+    </w:lvl>
+    <w:lvl w:ilvl="7" w:tplc="04090003" w:tentative="1">
+      <w:start w:val="1"/>
+      <w:numFmt w:val="bullet"/>
+      <w:lvlText w:val="o"/>
+      <w:lvlJc w:val="left"/>
+      <w:pPr>
+        <w:ind w:left="5760" w:hanging="360"/>
+      </w:pPr>
+      <w:rPr>
+        <w:rFonts w:ascii="Courier New" w:hAnsi="Courier New" w:cs="Courier New" w:hint="default"/>
+      </w:rPr>
+    </w:lvl>
+    <w:lvl w:ilvl="8" w:tplc="04090005" w:tentative="1">
+      <w:start w:val="1"/>
+      <w:numFmt w:val="bullet"/>
+      <w:lvlText w:val=""/>
+      <w:lvlJc w:val="left"/>
+      <w:pPr>
+        <w:ind w:left="6480" w:hanging="360"/>
+      </w:pPr>
+      <w:rPr>
+        <w:rFonts w:ascii="Wingdings" w:hAnsi="Wingdings" w:hint="default"/>
+      </w:rPr>
+    </w:lvl>
+  </w:abstractNum>
   <w:num w:numId="1">
-    <w:abstractNumId w:val="2"/>
+    <w:abstractNumId w:val="5"/>
   </w:num>
   <w:num w:numId="2">
-    <w:abstractNumId w:val="0"/>
+    <w:abstractNumId w:val="1"/>
   </w:num>
   <w:num w:numId="3">
-    <w:abstractNumId w:val="0"/>
+    <w:abstractNumId w:val="1"/>
     <w:lvlOverride w:ilvl="0"/>
   </w:num>
   <w:num w:numId="4">
-    <w:abstractNumId w:val="0"/>
+    <w:abstractNumId w:val="1"/>
     <w:lvlOverride w:ilvl="0"/>
   </w:num>
   <w:num w:numId="5">
-    <w:abstractNumId w:val="0"/>
+    <w:abstractNumId w:val="1"/>
     <w:lvlOverride w:ilvl="0"/>
   </w:num>
   <w:num w:numId="6">
-    <w:abstractNumId w:val="0"/>
+    <w:abstractNumId w:val="1"/>
     <w:lvlOverride w:ilvl="0"/>
   </w:num>
   <w:num w:numId="7">
-    <w:abstractNumId w:val="1"/>
+    <w:abstractNumId w:val="3"/>
   </w:num>
   <w:num w:numId="8">
-    <w:abstractNumId w:val="3"/>
+    <w:abstractNumId w:val="6"/>
   </w:num>
   <w:num w:numId="9">
+    <w:abstractNumId w:val="7"/>
+  </w:num>
+  <w:num w:numId="10">
+    <w:abstractNumId w:val="10"/>
+  </w:num>
+  <w:num w:numId="11">
     <w:abstractNumId w:val="4"/>
+  </w:num>
+  <w:num w:numId="12">
+    <w:abstractNumId w:val="9"/>
+  </w:num>
+  <w:num w:numId="13">
+    <w:abstractNumId w:val="2"/>
+  </w:num>
+  <w:num w:numId="14">
+    <w:abstractNumId w:val="0"/>
+  </w:num>
+  <w:num w:numId="15">
+    <w:abstractNumId w:val="8"/>
   </w:num>
 </w:numbering>
 </file>
